--- a/evaluation/Fragebogen.docx
+++ b/evaluation/Fragebogen.docx
@@ -266,6 +266,436 @@
         </w:rPr>
       </w:pPr>
     </w:p>
+    <w:tbl>
+      <w:tblPr>
+        <w:tblStyle w:val="TableGrid"/>
+        <w:tblW w:w="0" w:type="auto"/>
+        <w:jc w:val="center"/>
+        <w:tblLook w:val="04A0" w:firstRow="1" w:lastRow="0" w:firstColumn="1" w:lastColumn="0" w:noHBand="0" w:noVBand="1"/>
+      </w:tblPr>
+      <w:tblGrid>
+        <w:gridCol w:w="1419"/>
+        <w:gridCol w:w="1419"/>
+        <w:gridCol w:w="1419"/>
+      </w:tblGrid>
+      <w:tr>
+        <w:trPr>
+          <w:jc w:val="center"/>
+        </w:trPr>
+        <w:tc>
+          <w:tcPr>
+            <w:tcW w:w="1419" w:type="dxa"/>
+          </w:tcPr>
+          <w:p>
+            <w:pPr>
+              <w:tabs>
+                <w:tab w:val="left" w:pos="4395"/>
+              </w:tabs>
+              <w:spacing w:line="360" w:lineRule="auto"/>
+              <w:rPr>
+                <w:rFonts w:ascii="Source Sans Pro" w:hAnsi="Source Sans Pro"/>
+                <w:sz w:val="28"/>
+                <w:szCs w:val="28"/>
+              </w:rPr>
+            </w:pPr>
+          </w:p>
+        </w:tc>
+        <w:tc>
+          <w:tcPr>
+            <w:tcW w:w="1419" w:type="dxa"/>
+          </w:tcPr>
+          <w:p>
+            <w:pPr>
+              <w:tabs>
+                <w:tab w:val="left" w:pos="4395"/>
+              </w:tabs>
+              <w:spacing w:line="360" w:lineRule="auto"/>
+              <w:jc w:val="center"/>
+              <w:rPr>
+                <w:rFonts w:ascii="Source Sans Pro" w:hAnsi="Source Sans Pro"/>
+                <w:sz w:val="28"/>
+                <w:szCs w:val="28"/>
+              </w:rPr>
+            </w:pPr>
+            <w:r>
+              <w:rPr>
+                <w:rFonts w:ascii="Source Sans Pro" w:hAnsi="Source Sans Pro"/>
+                <w:sz w:val="28"/>
+                <w:szCs w:val="28"/>
+              </w:rPr>
+              <w:t>Erfolg</w:t>
+            </w:r>
+          </w:p>
+        </w:tc>
+        <w:tc>
+          <w:tcPr>
+            <w:tcW w:w="1419" w:type="dxa"/>
+          </w:tcPr>
+          <w:p>
+            <w:pPr>
+              <w:tabs>
+                <w:tab w:val="left" w:pos="4395"/>
+              </w:tabs>
+              <w:spacing w:line="360" w:lineRule="auto"/>
+              <w:jc w:val="center"/>
+              <w:rPr>
+                <w:rFonts w:ascii="Source Sans Pro" w:hAnsi="Source Sans Pro"/>
+                <w:sz w:val="28"/>
+                <w:szCs w:val="28"/>
+              </w:rPr>
+            </w:pPr>
+            <w:r>
+              <w:rPr>
+                <w:rFonts w:ascii="Source Sans Pro" w:hAnsi="Source Sans Pro"/>
+                <w:sz w:val="28"/>
+                <w:szCs w:val="28"/>
+              </w:rPr>
+              <w:t>Zeit</w:t>
+            </w:r>
+          </w:p>
+        </w:tc>
+      </w:tr>
+      <w:tr>
+        <w:trPr>
+          <w:jc w:val="center"/>
+        </w:trPr>
+        <w:tc>
+          <w:tcPr>
+            <w:tcW w:w="1419" w:type="dxa"/>
+          </w:tcPr>
+          <w:p>
+            <w:pPr>
+              <w:tabs>
+                <w:tab w:val="left" w:pos="4395"/>
+              </w:tabs>
+              <w:spacing w:line="360" w:lineRule="auto"/>
+              <w:jc w:val="center"/>
+              <w:rPr>
+                <w:rFonts w:ascii="Source Sans Pro" w:hAnsi="Source Sans Pro"/>
+                <w:sz w:val="28"/>
+                <w:szCs w:val="28"/>
+              </w:rPr>
+            </w:pPr>
+            <w:r>
+              <w:rPr>
+                <w:rFonts w:ascii="Source Sans Pro" w:hAnsi="Source Sans Pro"/>
+                <w:sz w:val="28"/>
+                <w:szCs w:val="28"/>
+              </w:rPr>
+              <w:t>1</w:t>
+            </w:r>
+          </w:p>
+        </w:tc>
+        <w:tc>
+          <w:tcPr>
+            <w:tcW w:w="1419" w:type="dxa"/>
+          </w:tcPr>
+          <w:p>
+            <w:pPr>
+              <w:tabs>
+                <w:tab w:val="left" w:pos="4395"/>
+              </w:tabs>
+              <w:spacing w:line="360" w:lineRule="auto"/>
+              <w:rPr>
+                <w:rFonts w:ascii="Source Sans Pro" w:hAnsi="Source Sans Pro"/>
+                <w:sz w:val="28"/>
+                <w:szCs w:val="28"/>
+              </w:rPr>
+            </w:pPr>
+          </w:p>
+        </w:tc>
+        <w:tc>
+          <w:tcPr>
+            <w:tcW w:w="1419" w:type="dxa"/>
+          </w:tcPr>
+          <w:p>
+            <w:pPr>
+              <w:tabs>
+                <w:tab w:val="left" w:pos="4395"/>
+              </w:tabs>
+              <w:spacing w:line="360" w:lineRule="auto"/>
+              <w:rPr>
+                <w:rFonts w:ascii="Source Sans Pro" w:hAnsi="Source Sans Pro"/>
+                <w:sz w:val="28"/>
+                <w:szCs w:val="28"/>
+              </w:rPr>
+            </w:pPr>
+          </w:p>
+        </w:tc>
+      </w:tr>
+      <w:tr>
+        <w:trPr>
+          <w:jc w:val="center"/>
+        </w:trPr>
+        <w:tc>
+          <w:tcPr>
+            <w:tcW w:w="1419" w:type="dxa"/>
+          </w:tcPr>
+          <w:p>
+            <w:pPr>
+              <w:tabs>
+                <w:tab w:val="left" w:pos="4395"/>
+              </w:tabs>
+              <w:spacing w:line="360" w:lineRule="auto"/>
+              <w:jc w:val="center"/>
+              <w:rPr>
+                <w:rFonts w:ascii="Source Sans Pro" w:hAnsi="Source Sans Pro"/>
+                <w:sz w:val="28"/>
+                <w:szCs w:val="28"/>
+              </w:rPr>
+            </w:pPr>
+            <w:r>
+              <w:rPr>
+                <w:rFonts w:ascii="Source Sans Pro" w:hAnsi="Source Sans Pro"/>
+                <w:sz w:val="28"/>
+                <w:szCs w:val="28"/>
+              </w:rPr>
+              <w:t>2</w:t>
+            </w:r>
+          </w:p>
+        </w:tc>
+        <w:tc>
+          <w:tcPr>
+            <w:tcW w:w="1419" w:type="dxa"/>
+          </w:tcPr>
+          <w:p>
+            <w:pPr>
+              <w:tabs>
+                <w:tab w:val="left" w:pos="4395"/>
+              </w:tabs>
+              <w:spacing w:line="360" w:lineRule="auto"/>
+              <w:rPr>
+                <w:rFonts w:ascii="Source Sans Pro" w:hAnsi="Source Sans Pro"/>
+                <w:sz w:val="28"/>
+                <w:szCs w:val="28"/>
+              </w:rPr>
+            </w:pPr>
+          </w:p>
+        </w:tc>
+        <w:tc>
+          <w:tcPr>
+            <w:tcW w:w="1419" w:type="dxa"/>
+          </w:tcPr>
+          <w:p>
+            <w:pPr>
+              <w:tabs>
+                <w:tab w:val="left" w:pos="4395"/>
+              </w:tabs>
+              <w:spacing w:line="360" w:lineRule="auto"/>
+              <w:rPr>
+                <w:rFonts w:ascii="Source Sans Pro" w:hAnsi="Source Sans Pro"/>
+                <w:sz w:val="28"/>
+                <w:szCs w:val="28"/>
+              </w:rPr>
+            </w:pPr>
+          </w:p>
+        </w:tc>
+      </w:tr>
+      <w:tr>
+        <w:trPr>
+          <w:jc w:val="center"/>
+        </w:trPr>
+        <w:tc>
+          <w:tcPr>
+            <w:tcW w:w="1419" w:type="dxa"/>
+          </w:tcPr>
+          <w:p>
+            <w:pPr>
+              <w:tabs>
+                <w:tab w:val="left" w:pos="4395"/>
+              </w:tabs>
+              <w:spacing w:line="360" w:lineRule="auto"/>
+              <w:jc w:val="center"/>
+              <w:rPr>
+                <w:rFonts w:ascii="Source Sans Pro" w:hAnsi="Source Sans Pro"/>
+                <w:sz w:val="28"/>
+                <w:szCs w:val="28"/>
+              </w:rPr>
+            </w:pPr>
+            <w:r>
+              <w:rPr>
+                <w:rFonts w:ascii="Source Sans Pro" w:hAnsi="Source Sans Pro"/>
+                <w:sz w:val="28"/>
+                <w:szCs w:val="28"/>
+              </w:rPr>
+              <w:t>3</w:t>
+            </w:r>
+          </w:p>
+        </w:tc>
+        <w:tc>
+          <w:tcPr>
+            <w:tcW w:w="1419" w:type="dxa"/>
+          </w:tcPr>
+          <w:p>
+            <w:pPr>
+              <w:tabs>
+                <w:tab w:val="left" w:pos="4395"/>
+              </w:tabs>
+              <w:spacing w:line="360" w:lineRule="auto"/>
+              <w:rPr>
+                <w:rFonts w:ascii="Source Sans Pro" w:hAnsi="Source Sans Pro"/>
+                <w:sz w:val="28"/>
+                <w:szCs w:val="28"/>
+              </w:rPr>
+            </w:pPr>
+          </w:p>
+        </w:tc>
+        <w:tc>
+          <w:tcPr>
+            <w:tcW w:w="1419" w:type="dxa"/>
+          </w:tcPr>
+          <w:p>
+            <w:pPr>
+              <w:tabs>
+                <w:tab w:val="left" w:pos="4395"/>
+              </w:tabs>
+              <w:spacing w:line="360" w:lineRule="auto"/>
+              <w:rPr>
+                <w:rFonts w:ascii="Source Sans Pro" w:hAnsi="Source Sans Pro"/>
+                <w:sz w:val="28"/>
+                <w:szCs w:val="28"/>
+              </w:rPr>
+            </w:pPr>
+          </w:p>
+        </w:tc>
+      </w:tr>
+      <w:tr>
+        <w:trPr>
+          <w:jc w:val="center"/>
+        </w:trPr>
+        <w:tc>
+          <w:tcPr>
+            <w:tcW w:w="1419" w:type="dxa"/>
+          </w:tcPr>
+          <w:p>
+            <w:pPr>
+              <w:tabs>
+                <w:tab w:val="left" w:pos="4395"/>
+              </w:tabs>
+              <w:spacing w:line="360" w:lineRule="auto"/>
+              <w:jc w:val="center"/>
+              <w:rPr>
+                <w:rFonts w:ascii="Source Sans Pro" w:hAnsi="Source Sans Pro"/>
+                <w:sz w:val="28"/>
+                <w:szCs w:val="28"/>
+              </w:rPr>
+            </w:pPr>
+            <w:r>
+              <w:rPr>
+                <w:rFonts w:ascii="Source Sans Pro" w:hAnsi="Source Sans Pro"/>
+                <w:sz w:val="28"/>
+                <w:szCs w:val="28"/>
+              </w:rPr>
+              <w:t>4</w:t>
+            </w:r>
+          </w:p>
+        </w:tc>
+        <w:tc>
+          <w:tcPr>
+            <w:tcW w:w="1419" w:type="dxa"/>
+          </w:tcPr>
+          <w:p>
+            <w:pPr>
+              <w:tabs>
+                <w:tab w:val="left" w:pos="4395"/>
+              </w:tabs>
+              <w:spacing w:line="360" w:lineRule="auto"/>
+              <w:rPr>
+                <w:rFonts w:ascii="Source Sans Pro" w:hAnsi="Source Sans Pro"/>
+                <w:sz w:val="28"/>
+                <w:szCs w:val="28"/>
+              </w:rPr>
+            </w:pPr>
+          </w:p>
+        </w:tc>
+        <w:tc>
+          <w:tcPr>
+            <w:tcW w:w="1419" w:type="dxa"/>
+          </w:tcPr>
+          <w:p>
+            <w:pPr>
+              <w:tabs>
+                <w:tab w:val="left" w:pos="4395"/>
+              </w:tabs>
+              <w:spacing w:line="360" w:lineRule="auto"/>
+              <w:rPr>
+                <w:rFonts w:ascii="Source Sans Pro" w:hAnsi="Source Sans Pro"/>
+                <w:sz w:val="28"/>
+                <w:szCs w:val="28"/>
+              </w:rPr>
+            </w:pPr>
+          </w:p>
+        </w:tc>
+      </w:tr>
+      <w:tr>
+        <w:trPr>
+          <w:jc w:val="center"/>
+        </w:trPr>
+        <w:tc>
+          <w:tcPr>
+            <w:tcW w:w="1419" w:type="dxa"/>
+          </w:tcPr>
+          <w:p>
+            <w:pPr>
+              <w:tabs>
+                <w:tab w:val="left" w:pos="4395"/>
+              </w:tabs>
+              <w:spacing w:line="360" w:lineRule="auto"/>
+              <w:jc w:val="center"/>
+              <w:rPr>
+                <w:rFonts w:ascii="Source Sans Pro" w:hAnsi="Source Sans Pro"/>
+                <w:sz w:val="28"/>
+                <w:szCs w:val="28"/>
+              </w:rPr>
+            </w:pPr>
+            <w:r>
+              <w:rPr>
+                <w:rFonts w:ascii="Source Sans Pro" w:hAnsi="Source Sans Pro"/>
+                <w:sz w:val="28"/>
+                <w:szCs w:val="28"/>
+              </w:rPr>
+              <w:t>5</w:t>
+            </w:r>
+          </w:p>
+        </w:tc>
+        <w:tc>
+          <w:tcPr>
+            <w:tcW w:w="1419" w:type="dxa"/>
+          </w:tcPr>
+          <w:p>
+            <w:pPr>
+              <w:tabs>
+                <w:tab w:val="left" w:pos="4395"/>
+              </w:tabs>
+              <w:spacing w:line="360" w:lineRule="auto"/>
+              <w:rPr>
+                <w:rFonts w:ascii="Source Sans Pro" w:hAnsi="Source Sans Pro"/>
+                <w:sz w:val="28"/>
+                <w:szCs w:val="28"/>
+              </w:rPr>
+            </w:pPr>
+          </w:p>
+        </w:tc>
+        <w:tc>
+          <w:tcPr>
+            <w:tcW w:w="1419" w:type="dxa"/>
+          </w:tcPr>
+          <w:p>
+            <w:pPr>
+              <w:tabs>
+                <w:tab w:val="left" w:pos="4395"/>
+              </w:tabs>
+              <w:spacing w:line="360" w:lineRule="auto"/>
+              <w:rPr>
+                <w:rFonts w:ascii="Source Sans Pro" w:hAnsi="Source Sans Pro"/>
+                <w:sz w:val="28"/>
+                <w:szCs w:val="28"/>
+              </w:rPr>
+            </w:pPr>
+          </w:p>
+        </w:tc>
+      </w:tr>
+    </w:tbl>
     <w:p>
       <w:pPr>
         <w:tabs>
@@ -281,6 +711,26 @@
     </w:p>
     <w:p>
       <w:pPr>
+        <w:jc w:val="center"/>
+        <w:rPr>
+          <w:rFonts w:ascii="Source Sans Pro" w:hAnsi="Source Sans Pro"/>
+          <w:b/>
+          <w:sz w:val="40"/>
+          <w:szCs w:val="40"/>
+        </w:rPr>
+      </w:pPr>
+      <w:r>
+        <w:rPr>
+          <w:rFonts w:ascii="Source Sans Pro" w:hAnsi="Source Sans Pro"/>
+          <w:b/>
+          <w:sz w:val="40"/>
+          <w:szCs w:val="40"/>
+        </w:rPr>
+        <w:t>Feedback</w:t>
+      </w:r>
+    </w:p>
+    <w:p>
+      <w:pPr>
         <w:tabs>
           <w:tab w:val="left" w:pos="4395"/>
         </w:tabs>
@@ -304,58 +754,8 @@
           <w:szCs w:val="28"/>
         </w:rPr>
       </w:pPr>
-    </w:p>
-    <w:p>
-      <w:pPr>
-        <w:tabs>
-          <w:tab w:val="left" w:pos="4395"/>
-        </w:tabs>
-        <w:spacing w:line="360" w:lineRule="auto"/>
-        <w:rPr>
-          <w:rFonts w:ascii="Source Sans Pro" w:hAnsi="Source Sans Pro"/>
-          <w:sz w:val="28"/>
-          <w:szCs w:val="28"/>
-        </w:rPr>
-      </w:pPr>
-    </w:p>
-    <w:p>
-      <w:pPr>
-        <w:tabs>
-          <w:tab w:val="left" w:pos="4395"/>
-        </w:tabs>
-        <w:spacing w:line="360" w:lineRule="auto"/>
-        <w:rPr>
-          <w:rFonts w:ascii="Source Sans Pro" w:hAnsi="Source Sans Pro"/>
-          <w:sz w:val="28"/>
-          <w:szCs w:val="28"/>
-        </w:rPr>
-      </w:pPr>
-    </w:p>
-    <w:p>
-      <w:pPr>
-        <w:tabs>
-          <w:tab w:val="left" w:pos="4395"/>
-        </w:tabs>
-        <w:spacing w:line="360" w:lineRule="auto"/>
-        <w:rPr>
-          <w:rFonts w:ascii="Source Sans Pro" w:hAnsi="Source Sans Pro"/>
-          <w:sz w:val="28"/>
-          <w:szCs w:val="28"/>
-        </w:rPr>
-      </w:pPr>
-    </w:p>
-    <w:p>
-      <w:pPr>
-        <w:tabs>
-          <w:tab w:val="left" w:pos="4395"/>
-        </w:tabs>
-        <w:spacing w:line="360" w:lineRule="auto"/>
-        <w:rPr>
-          <w:rFonts w:ascii="Source Sans Pro" w:hAnsi="Source Sans Pro"/>
-          <w:sz w:val="28"/>
-          <w:szCs w:val="28"/>
-        </w:rPr>
-      </w:pPr>
+      <w:bookmarkStart w:id="0" w:name="_GoBack"/>
+      <w:bookmarkEnd w:id="0"/>
     </w:p>
     <w:p>
       <w:pPr>
@@ -1867,7 +2267,25 @@
           <w:sz w:val="28"/>
           <w:szCs w:val="28"/>
         </w:rPr>
-        <w:t>Ich fühlte mich bei der Benutzung des Systems sehr sicher.</w:t>
+        <w:t xml:space="preserve">Ich fühlte </w:t>
+      </w:r>
+      <w:proofErr w:type="gramStart"/>
+      <w:r>
+        <w:rPr>
+          <w:rFonts w:ascii="Source Sans Pro" w:hAnsi="Source Sans Pro"/>
+          <w:sz w:val="28"/>
+          <w:szCs w:val="28"/>
+        </w:rPr>
+        <w:t>mich</w:t>
+      </w:r>
+      <w:proofErr w:type="gramEnd"/>
+      <w:r>
+        <w:rPr>
+          <w:rFonts w:ascii="Source Sans Pro" w:hAnsi="Source Sans Pro"/>
+          <w:sz w:val="28"/>
+          <w:szCs w:val="28"/>
+        </w:rPr>
+        <w:t xml:space="preserve"> bei der Benutzung des Systems sehr sicher.</w:t>
       </w:r>
     </w:p>
     <w:tbl>
@@ -2037,8 +2455,6 @@
         </w:rPr>
         <w:t xml:space="preserve">10. </w:t>
       </w:r>
-      <w:bookmarkStart w:id="0" w:name="_GoBack"/>
-      <w:bookmarkEnd w:id="0"/>
       <w:r>
         <w:rPr>
           <w:rFonts w:ascii="Source Sans Pro" w:hAnsi="Source Sans Pro"/>
@@ -3060,4 +3476,16 @@
   </a:objectDefaults>
   <a:extraClrSchemeLst/>
 </a:theme>
+</file>
+
+<file path=customXml/item1.xml><?xml version="1.0" encoding="utf-8"?>
+<b:Sources xmlns:b="http://schemas.openxmlformats.org/officeDocument/2006/bibliography" xmlns="http://schemas.openxmlformats.org/officeDocument/2006/bibliography" SelectedStyle="/APA.XSL" StyleName="APA"/>
+</file>
+
+<file path=customXml/itemProps1.xml><?xml version="1.0" encoding="utf-8"?>
+<ds:datastoreItem xmlns:ds="http://schemas.openxmlformats.org/officeDocument/2006/customXml" ds:itemID="{91767093-4A2F-6A4A-9CEE-41DEB1E1C3D1}">
+  <ds:schemaRefs>
+    <ds:schemaRef ds:uri="http://schemas.openxmlformats.org/officeDocument/2006/bibliography"/>
+  </ds:schemaRefs>
+</ds:datastoreItem>
 </file>